--- a/Test_BP/Fol_2k_files_500(2)/es-ES/file 500_2 - Copy (359).docx
+++ b/Test_BP/Fol_2k_files_500(2)/es-ES/file 500_2 - Copy (359).docx
@@ -1,7 +1,7 @@
 
 <file path=word/document.xml><?xml version="1.0" encoding="utf-8"?>
 <w:document xmlns:wpc="http://schemas.microsoft.com/office/word/2010/wordprocessingCanvas" xmlns:cx="http://schemas.microsoft.com/office/drawing/2014/chartex" xmlns:cx1="http://schemas.microsoft.com/office/drawing/2015/9/8/chartex" xmlns:cx2="http://schemas.microsoft.com/office/drawing/2015/10/21/chartex" xmlns:cx3="http://schemas.microsoft.com/office/drawing/2016/5/9/chartex" xmlns:cx4="http://schemas.microsoft.com/office/drawing/2016/5/10/chartex" xmlns:cx5="http://schemas.microsoft.com/office/drawing/2016/5/11/chartex" xmlns:mc="http://schemas.openxmlformats.org/markup-compatibility/2006" xmlns:o="urn:schemas-microsoft-com:office:office" xmlns:r="http://schemas.openxmlformats.org/officeDocument/2006/relationships" xmlns:m="http://schemas.openxmlformats.org/officeDocument/2006/math" xmlns:v="urn:schemas-microsoft-com:vml" xmlns:wp14="http://schemas.microsoft.com/office/word/2010/wordprocessingDrawing" xmlns:wp="http://schemas.openxmlformats.org/drawingml/2006/wordprocessingDrawing" xmlns:w10="urn:schemas-microsoft-com:office:word" xmlns:w="http://schemas.openxmlformats.org/wordprocessingml/2006/main" xmlns:w14="http://schemas.microsoft.com/office/word/2010/wordml" xmlns:w15="http://schemas.microsoft.com/office/word/2012/wordml" xmlns:wne="http://schemas.microsoft.com/office/word/2006/wordml" xmlns:wpg="http://schemas.microsoft.com/office/word/2010/wordprocessingGroup" xmlns:wpi="http://schemas.microsoft.com/office/word/2010/wordprocessingInk" xmlns:wps="http://schemas.microsoft.com/office/word/2010/wordprocessingShape" mc:Ignorable="w14 w15 wp14">
-  <!-- Generated by Aspose.Words for Java 20.12.0 -->
+  <!-- Generated by Aspose.Words for Java 21.10.0 -->
   <w:body>
     <w:p>
       <w:pPr>
@@ -35,44 +35,44 @@
           <w:highlight w:val="none"/>
           <w:u w:val="none" w:color="auto"/>
           <w:effect w:val="none"/>
-          <w:bdr w:val="nil"/>
-          <w:shd w:val="clear" w:color="auto" w:fill="auto"/>
-          <w:vertAlign w:val="baseline"/>
-          <w:rtl w:val="0"/>
-          <w:cs w:val="0"/>
-          <w:lang w:val="es-ES" w:eastAsia="zh-TW" w:bidi="ar-SA"/>
-        </w:rPr>
-        <w:t>t ëèxcëèpt tõò sõò tëèmpëèr mýütýüåál tåástëès mõòthëèr.</w:t>
-      </w:r>
-      <w:r>
-        <w:rPr>
-          <w:rStyle w:val="DefaultParagraphFont"/>
-          <w:rFonts w:ascii="Calibri" w:eastAsia="Calibri" w:hAnsi="Calibri" w:cs="Calibri"/>
-          <w:b w:val="0"/>
-          <w:bCs w:val="0"/>
-          <w:i w:val="0"/>
-          <w:iCs w:val="0"/>
-          <w:caps w:val="0"/>
-          <w:smallCaps w:val="0"/>
-          <w:strike w:val="0"/>
-          <w:dstrike w:val="0"/>
-          <w:outline w:val="0"/>
-          <w:shadow w:val="0"/>
-          <w:emboss w:val="0"/>
-          <w:imprint w:val="0"/>
-          <w:noProof w:val="0"/>
-          <w:vanish w:val="0"/>
-          <w:color w:val="auto"/>
-          <w:spacing w:val="0"/>
-          <w:w w:val="100"/>
-          <w:kern w:val="0"/>
-          <w:position w:val="0"/>
-          <w:sz w:val="22"/>
-          <w:szCs w:val="22"/>
-          <w:highlight w:val="none"/>
-          <w:u w:val="none" w:color="auto"/>
-          <w:effect w:val="none"/>
-          <w:bdr w:val="nil"/>
+          <w:bdr w:val="none" w:sz="0" w:space="0" w:color="auto"/>
+          <w:shd w:val="clear" w:color="auto" w:fill="auto"/>
+          <w:vertAlign w:val="baseline"/>
+          <w:rtl w:val="0"/>
+          <w:cs w:val="0"/>
+          <w:lang w:val="es-ES" w:eastAsia="zh-TW" w:bidi="ar-SA"/>
+        </w:rPr>
+        <w:t>t êêxcêêpt töö söö têêmpêêr mùûtùûäàl täàstêês mööthêêr.</w:t>
+      </w:r>
+      <w:r>
+        <w:rPr>
+          <w:rStyle w:val="DefaultParagraphFont"/>
+          <w:rFonts w:ascii="Calibri" w:eastAsia="Calibri" w:hAnsi="Calibri" w:cs="Calibri"/>
+          <w:b w:val="0"/>
+          <w:bCs w:val="0"/>
+          <w:i w:val="0"/>
+          <w:iCs w:val="0"/>
+          <w:caps w:val="0"/>
+          <w:smallCaps w:val="0"/>
+          <w:strike w:val="0"/>
+          <w:dstrike w:val="0"/>
+          <w:outline w:val="0"/>
+          <w:shadow w:val="0"/>
+          <w:emboss w:val="0"/>
+          <w:imprint w:val="0"/>
+          <w:noProof w:val="0"/>
+          <w:vanish w:val="0"/>
+          <w:color w:val="auto"/>
+          <w:spacing w:val="0"/>
+          <w:w w:val="100"/>
+          <w:kern w:val="0"/>
+          <w:position w:val="0"/>
+          <w:sz w:val="22"/>
+          <w:szCs w:val="22"/>
+          <w:highlight w:val="none"/>
+          <w:u w:val="none" w:color="auto"/>
+          <w:effect w:val="none"/>
+          <w:bdr w:val="none" w:sz="0" w:space="0" w:color="auto"/>
           <w:shd w:val="clear" w:color="auto" w:fill="auto"/>
           <w:vertAlign w:val="baseline"/>
           <w:rtl w:val="0"/>
@@ -109,44 +109,44 @@
           <w:highlight w:val="none"/>
           <w:u w:val="none" w:color="auto"/>
           <w:effect w:val="none"/>
-          <w:bdr w:val="nil"/>
-          <w:shd w:val="clear" w:color="auto" w:fill="auto"/>
-          <w:vertAlign w:val="baseline"/>
-          <w:rtl w:val="0"/>
-          <w:cs w:val="0"/>
-          <w:lang w:val="es-ES" w:eastAsia="zh-TW" w:bidi="ar-SA"/>
-        </w:rPr>
-        <w:t>Ìntêérêéstêéd cüûltíívæætêéd ííts còöntíínüûííng nòöw yêét æærêé.</w:t>
-      </w:r>
-      <w:r>
-        <w:rPr>
-          <w:rStyle w:val="DefaultParagraphFont"/>
-          <w:rFonts w:ascii="Calibri" w:eastAsia="Calibri" w:hAnsi="Calibri" w:cs="Calibri"/>
-          <w:b w:val="0"/>
-          <w:bCs w:val="0"/>
-          <w:i w:val="0"/>
-          <w:iCs w:val="0"/>
-          <w:caps w:val="0"/>
-          <w:smallCaps w:val="0"/>
-          <w:strike w:val="0"/>
-          <w:dstrike w:val="0"/>
-          <w:outline w:val="0"/>
-          <w:shadow w:val="0"/>
-          <w:emboss w:val="0"/>
-          <w:imprint w:val="0"/>
-          <w:noProof w:val="0"/>
-          <w:vanish w:val="0"/>
-          <w:color w:val="auto"/>
-          <w:spacing w:val="0"/>
-          <w:w w:val="100"/>
-          <w:kern w:val="0"/>
-          <w:position w:val="0"/>
-          <w:sz w:val="22"/>
-          <w:szCs w:val="22"/>
-          <w:highlight w:val="none"/>
-          <w:u w:val="none" w:color="auto"/>
-          <w:effect w:val="none"/>
-          <w:bdr w:val="nil"/>
+          <w:bdr w:val="none" w:sz="0" w:space="0" w:color="auto"/>
+          <w:shd w:val="clear" w:color="auto" w:fill="auto"/>
+          <w:vertAlign w:val="baseline"/>
+          <w:rtl w:val="0"/>
+          <w:cs w:val="0"/>
+          <w:lang w:val="es-ES" w:eastAsia="zh-TW" w:bidi="ar-SA"/>
+        </w:rPr>
+        <w:t>Întèèrèèstèèd cýültìîvãätèèd ìîts côöntìînýüìîng nôöw yèèt ãärèè.</w:t>
+      </w:r>
+      <w:r>
+        <w:rPr>
+          <w:rStyle w:val="DefaultParagraphFont"/>
+          <w:rFonts w:ascii="Calibri" w:eastAsia="Calibri" w:hAnsi="Calibri" w:cs="Calibri"/>
+          <w:b w:val="0"/>
+          <w:bCs w:val="0"/>
+          <w:i w:val="0"/>
+          <w:iCs w:val="0"/>
+          <w:caps w:val="0"/>
+          <w:smallCaps w:val="0"/>
+          <w:strike w:val="0"/>
+          <w:dstrike w:val="0"/>
+          <w:outline w:val="0"/>
+          <w:shadow w:val="0"/>
+          <w:emboss w:val="0"/>
+          <w:imprint w:val="0"/>
+          <w:noProof w:val="0"/>
+          <w:vanish w:val="0"/>
+          <w:color w:val="auto"/>
+          <w:spacing w:val="0"/>
+          <w:w w:val="100"/>
+          <w:kern w:val="0"/>
+          <w:position w:val="0"/>
+          <w:sz w:val="22"/>
+          <w:szCs w:val="22"/>
+          <w:highlight w:val="none"/>
+          <w:u w:val="none" w:color="auto"/>
+          <w:effect w:val="none"/>
+          <w:bdr w:val="none" w:sz="0" w:space="0" w:color="auto"/>
           <w:shd w:val="clear" w:color="auto" w:fill="auto"/>
           <w:vertAlign w:val="baseline"/>
           <w:rtl w:val="0"/>
@@ -183,44 +183,44 @@
           <w:highlight w:val="none"/>
           <w:u w:val="none" w:color="auto"/>
           <w:effect w:val="none"/>
-          <w:bdr w:val="nil"/>
-          <w:shd w:val="clear" w:color="auto" w:fill="auto"/>
-          <w:vertAlign w:val="baseline"/>
-          <w:rtl w:val="0"/>
-          <w:cs w:val="0"/>
-          <w:lang w:val="es-ES" w:eastAsia="zh-TW" w:bidi="ar-SA"/>
-        </w:rPr>
-        <w:t>Ôüût ìíntèèrèèstèèd äåccèèptäåncèè óòüûr päårtìíäålìíty äåffróòntìíng üûnplèèäåsäånt why äådd.</w:t>
-      </w:r>
-      <w:r>
-        <w:rPr>
-          <w:rStyle w:val="DefaultParagraphFont"/>
-          <w:rFonts w:ascii="Calibri" w:eastAsia="Calibri" w:hAnsi="Calibri" w:cs="Calibri"/>
-          <w:b w:val="0"/>
-          <w:bCs w:val="0"/>
-          <w:i w:val="0"/>
-          <w:iCs w:val="0"/>
-          <w:caps w:val="0"/>
-          <w:smallCaps w:val="0"/>
-          <w:strike w:val="0"/>
-          <w:dstrike w:val="0"/>
-          <w:outline w:val="0"/>
-          <w:shadow w:val="0"/>
-          <w:emboss w:val="0"/>
-          <w:imprint w:val="0"/>
-          <w:noProof w:val="0"/>
-          <w:vanish w:val="0"/>
-          <w:color w:val="auto"/>
-          <w:spacing w:val="0"/>
-          <w:w w:val="100"/>
-          <w:kern w:val="0"/>
-          <w:position w:val="0"/>
-          <w:sz w:val="22"/>
-          <w:szCs w:val="22"/>
-          <w:highlight w:val="none"/>
-          <w:u w:val="none" w:color="auto"/>
-          <w:effect w:val="none"/>
-          <w:bdr w:val="nil"/>
+          <w:bdr w:val="none" w:sz="0" w:space="0" w:color="auto"/>
+          <w:shd w:val="clear" w:color="auto" w:fill="auto"/>
+          <w:vertAlign w:val="baseline"/>
+          <w:rtl w:val="0"/>
+          <w:cs w:val="0"/>
+          <w:lang w:val="es-ES" w:eastAsia="zh-TW" w:bidi="ar-SA"/>
+        </w:rPr>
+        <w:t>Öùùt ìïntèérèéstèéd åâccèéptåâncèé òóùùr påârtìïåâlìïty åâffròóntìïng ùùnplèéåâsåânt why åâdd.</w:t>
+      </w:r>
+      <w:r>
+        <w:rPr>
+          <w:rStyle w:val="DefaultParagraphFont"/>
+          <w:rFonts w:ascii="Calibri" w:eastAsia="Calibri" w:hAnsi="Calibri" w:cs="Calibri"/>
+          <w:b w:val="0"/>
+          <w:bCs w:val="0"/>
+          <w:i w:val="0"/>
+          <w:iCs w:val="0"/>
+          <w:caps w:val="0"/>
+          <w:smallCaps w:val="0"/>
+          <w:strike w:val="0"/>
+          <w:dstrike w:val="0"/>
+          <w:outline w:val="0"/>
+          <w:shadow w:val="0"/>
+          <w:emboss w:val="0"/>
+          <w:imprint w:val="0"/>
+          <w:noProof w:val="0"/>
+          <w:vanish w:val="0"/>
+          <w:color w:val="auto"/>
+          <w:spacing w:val="0"/>
+          <w:w w:val="100"/>
+          <w:kern w:val="0"/>
+          <w:position w:val="0"/>
+          <w:sz w:val="22"/>
+          <w:szCs w:val="22"/>
+          <w:highlight w:val="none"/>
+          <w:u w:val="none" w:color="auto"/>
+          <w:effect w:val="none"/>
+          <w:bdr w:val="none" w:sz="0" w:space="0" w:color="auto"/>
           <w:shd w:val="clear" w:color="auto" w:fill="auto"/>
           <w:vertAlign w:val="baseline"/>
           <w:rtl w:val="0"/>
@@ -257,44 +257,44 @@
           <w:highlight w:val="none"/>
           <w:u w:val="none" w:color="auto"/>
           <w:effect w:val="none"/>
-          <w:bdr w:val="nil"/>
-          <w:shd w:val="clear" w:color="auto" w:fill="auto"/>
-          <w:vertAlign w:val="baseline"/>
-          <w:rtl w:val="0"/>
-          <w:cs w:val="0"/>
-          <w:lang w:val="es-ES" w:eastAsia="zh-TW" w:bidi="ar-SA"/>
-        </w:rPr>
-        <w:t>Èstèèèèm gäärdèèn mèèn yèèt shy cóòýürsèè.</w:t>
-      </w:r>
-      <w:r>
-        <w:rPr>
-          <w:rStyle w:val="DefaultParagraphFont"/>
-          <w:rFonts w:ascii="Calibri" w:eastAsia="Calibri" w:hAnsi="Calibri" w:cs="Calibri"/>
-          <w:b w:val="0"/>
-          <w:bCs w:val="0"/>
-          <w:i w:val="0"/>
-          <w:iCs w:val="0"/>
-          <w:caps w:val="0"/>
-          <w:smallCaps w:val="0"/>
-          <w:strike w:val="0"/>
-          <w:dstrike w:val="0"/>
-          <w:outline w:val="0"/>
-          <w:shadow w:val="0"/>
-          <w:emboss w:val="0"/>
-          <w:imprint w:val="0"/>
-          <w:noProof w:val="0"/>
-          <w:vanish w:val="0"/>
-          <w:color w:val="auto"/>
-          <w:spacing w:val="0"/>
-          <w:w w:val="100"/>
-          <w:kern w:val="0"/>
-          <w:position w:val="0"/>
-          <w:sz w:val="22"/>
-          <w:szCs w:val="22"/>
-          <w:highlight w:val="none"/>
-          <w:u w:val="none" w:color="auto"/>
-          <w:effect w:val="none"/>
-          <w:bdr w:val="nil"/>
+          <w:bdr w:val="none" w:sz="0" w:space="0" w:color="auto"/>
+          <w:shd w:val="clear" w:color="auto" w:fill="auto"/>
+          <w:vertAlign w:val="baseline"/>
+          <w:rtl w:val="0"/>
+          <w:cs w:val="0"/>
+          <w:lang w:val="es-ES" w:eastAsia="zh-TW" w:bidi="ar-SA"/>
+        </w:rPr>
+        <w:t>Ëstéêéêm gåärdéên méên yéêt shy cööúúrséê.</w:t>
+      </w:r>
+      <w:r>
+        <w:rPr>
+          <w:rStyle w:val="DefaultParagraphFont"/>
+          <w:rFonts w:ascii="Calibri" w:eastAsia="Calibri" w:hAnsi="Calibri" w:cs="Calibri"/>
+          <w:b w:val="0"/>
+          <w:bCs w:val="0"/>
+          <w:i w:val="0"/>
+          <w:iCs w:val="0"/>
+          <w:caps w:val="0"/>
+          <w:smallCaps w:val="0"/>
+          <w:strike w:val="0"/>
+          <w:dstrike w:val="0"/>
+          <w:outline w:val="0"/>
+          <w:shadow w:val="0"/>
+          <w:emboss w:val="0"/>
+          <w:imprint w:val="0"/>
+          <w:noProof w:val="0"/>
+          <w:vanish w:val="0"/>
+          <w:color w:val="auto"/>
+          <w:spacing w:val="0"/>
+          <w:w w:val="100"/>
+          <w:kern w:val="0"/>
+          <w:position w:val="0"/>
+          <w:sz w:val="22"/>
+          <w:szCs w:val="22"/>
+          <w:highlight w:val="none"/>
+          <w:u w:val="none" w:color="auto"/>
+          <w:effect w:val="none"/>
+          <w:bdr w:val="none" w:sz="0" w:space="0" w:color="auto"/>
           <w:shd w:val="clear" w:color="auto" w:fill="auto"/>
           <w:vertAlign w:val="baseline"/>
           <w:rtl w:val="0"/>
@@ -331,44 +331,44 @@
           <w:highlight w:val="none"/>
           <w:u w:val="none" w:color="auto"/>
           <w:effect w:val="none"/>
-          <w:bdr w:val="nil"/>
-          <w:shd w:val="clear" w:color="auto" w:fill="auto"/>
-          <w:vertAlign w:val="baseline"/>
-          <w:rtl w:val="0"/>
-          <w:cs w:val="0"/>
-          <w:lang w:val="es-ES" w:eastAsia="zh-TW" w:bidi="ar-SA"/>
-        </w:rPr>
-        <w:t>Cõònsúýltêêd úýp my tõòlêêrâàbly sõòmêêtìîmêês pêêrpêêtúýâàl õòh.</w:t>
-      </w:r>
-      <w:r>
-        <w:rPr>
-          <w:rStyle w:val="DefaultParagraphFont"/>
-          <w:rFonts w:ascii="Calibri" w:eastAsia="Calibri" w:hAnsi="Calibri" w:cs="Calibri"/>
-          <w:b w:val="0"/>
-          <w:bCs w:val="0"/>
-          <w:i w:val="0"/>
-          <w:iCs w:val="0"/>
-          <w:caps w:val="0"/>
-          <w:smallCaps w:val="0"/>
-          <w:strike w:val="0"/>
-          <w:dstrike w:val="0"/>
-          <w:outline w:val="0"/>
-          <w:shadow w:val="0"/>
-          <w:emboss w:val="0"/>
-          <w:imprint w:val="0"/>
-          <w:noProof w:val="0"/>
-          <w:vanish w:val="0"/>
-          <w:color w:val="auto"/>
-          <w:spacing w:val="0"/>
-          <w:w w:val="100"/>
-          <w:kern w:val="0"/>
-          <w:position w:val="0"/>
-          <w:sz w:val="22"/>
-          <w:szCs w:val="22"/>
-          <w:highlight w:val="none"/>
-          <w:u w:val="none" w:color="auto"/>
-          <w:effect w:val="none"/>
-          <w:bdr w:val="nil"/>
+          <w:bdr w:val="none" w:sz="0" w:space="0" w:color="auto"/>
+          <w:shd w:val="clear" w:color="auto" w:fill="auto"/>
+          <w:vertAlign w:val="baseline"/>
+          <w:rtl w:val="0"/>
+          <w:cs w:val="0"/>
+          <w:lang w:val="es-ES" w:eastAsia="zh-TW" w:bidi="ar-SA"/>
+        </w:rPr>
+        <w:t>Còönsúùltêèd úùp my tòölêèræäbly sòömêètïìmêès pêèrpêètúùæäl òöh.</w:t>
+      </w:r>
+      <w:r>
+        <w:rPr>
+          <w:rStyle w:val="DefaultParagraphFont"/>
+          <w:rFonts w:ascii="Calibri" w:eastAsia="Calibri" w:hAnsi="Calibri" w:cs="Calibri"/>
+          <w:b w:val="0"/>
+          <w:bCs w:val="0"/>
+          <w:i w:val="0"/>
+          <w:iCs w:val="0"/>
+          <w:caps w:val="0"/>
+          <w:smallCaps w:val="0"/>
+          <w:strike w:val="0"/>
+          <w:dstrike w:val="0"/>
+          <w:outline w:val="0"/>
+          <w:shadow w:val="0"/>
+          <w:emboss w:val="0"/>
+          <w:imprint w:val="0"/>
+          <w:noProof w:val="0"/>
+          <w:vanish w:val="0"/>
+          <w:color w:val="auto"/>
+          <w:spacing w:val="0"/>
+          <w:w w:val="100"/>
+          <w:kern w:val="0"/>
+          <w:position w:val="0"/>
+          <w:sz w:val="22"/>
+          <w:szCs w:val="22"/>
+          <w:highlight w:val="none"/>
+          <w:u w:val="none" w:color="auto"/>
+          <w:effect w:val="none"/>
+          <w:bdr w:val="none" w:sz="0" w:space="0" w:color="auto"/>
           <w:shd w:val="clear" w:color="auto" w:fill="auto"/>
           <w:vertAlign w:val="baseline"/>
           <w:rtl w:val="0"/>
@@ -405,44 +405,44 @@
           <w:highlight w:val="none"/>
           <w:u w:val="none" w:color="auto"/>
           <w:effect w:val="none"/>
-          <w:bdr w:val="nil"/>
-          <w:shd w:val="clear" w:color="auto" w:fill="auto"/>
-          <w:vertAlign w:val="baseline"/>
-          <w:rtl w:val="0"/>
-          <w:cs w:val="0"/>
-          <w:lang w:val="es-ES" w:eastAsia="zh-TW" w:bidi="ar-SA"/>
-        </w:rPr>
-        <w:t>Êxprèêssìîóõn äáccèêptäáncèê ìîmprüùdèêncèê päártìîcüùläár häád èêäát üùnsäátìîäáblèê.</w:t>
-      </w:r>
-      <w:r>
-        <w:rPr>
-          <w:rStyle w:val="DefaultParagraphFont"/>
-          <w:rFonts w:ascii="Calibri" w:eastAsia="Calibri" w:hAnsi="Calibri" w:cs="Calibri"/>
-          <w:b w:val="0"/>
-          <w:bCs w:val="0"/>
-          <w:i w:val="0"/>
-          <w:iCs w:val="0"/>
-          <w:caps w:val="0"/>
-          <w:smallCaps w:val="0"/>
-          <w:strike w:val="0"/>
-          <w:dstrike w:val="0"/>
-          <w:outline w:val="0"/>
-          <w:shadow w:val="0"/>
-          <w:emboss w:val="0"/>
-          <w:imprint w:val="0"/>
-          <w:noProof w:val="0"/>
-          <w:vanish w:val="0"/>
-          <w:color w:val="auto"/>
-          <w:spacing w:val="0"/>
-          <w:w w:val="100"/>
-          <w:kern w:val="0"/>
-          <w:position w:val="0"/>
-          <w:sz w:val="22"/>
-          <w:szCs w:val="22"/>
-          <w:highlight w:val="none"/>
-          <w:u w:val="none" w:color="auto"/>
-          <w:effect w:val="none"/>
-          <w:bdr w:val="nil"/>
+          <w:bdr w:val="none" w:sz="0" w:space="0" w:color="auto"/>
+          <w:shd w:val="clear" w:color="auto" w:fill="auto"/>
+          <w:vertAlign w:val="baseline"/>
+          <w:rtl w:val="0"/>
+          <w:cs w:val="0"/>
+          <w:lang w:val="es-ES" w:eastAsia="zh-TW" w:bidi="ar-SA"/>
+        </w:rPr>
+        <w:t>Êxprêèssìíóón áæccêèptáæncêè ìímprûýdêèncêè páærtìícûýláær háæd êèáæt ûýnsáætìíáæblêè.</w:t>
+      </w:r>
+      <w:r>
+        <w:rPr>
+          <w:rStyle w:val="DefaultParagraphFont"/>
+          <w:rFonts w:ascii="Calibri" w:eastAsia="Calibri" w:hAnsi="Calibri" w:cs="Calibri"/>
+          <w:b w:val="0"/>
+          <w:bCs w:val="0"/>
+          <w:i w:val="0"/>
+          <w:iCs w:val="0"/>
+          <w:caps w:val="0"/>
+          <w:smallCaps w:val="0"/>
+          <w:strike w:val="0"/>
+          <w:dstrike w:val="0"/>
+          <w:outline w:val="0"/>
+          <w:shadow w:val="0"/>
+          <w:emboss w:val="0"/>
+          <w:imprint w:val="0"/>
+          <w:noProof w:val="0"/>
+          <w:vanish w:val="0"/>
+          <w:color w:val="auto"/>
+          <w:spacing w:val="0"/>
+          <w:w w:val="100"/>
+          <w:kern w:val="0"/>
+          <w:position w:val="0"/>
+          <w:sz w:val="22"/>
+          <w:szCs w:val="22"/>
+          <w:highlight w:val="none"/>
+          <w:u w:val="none" w:color="auto"/>
+          <w:effect w:val="none"/>
+          <w:bdr w:val="none" w:sz="0" w:space="0" w:color="auto"/>
           <w:shd w:val="clear" w:color="auto" w:fill="auto"/>
           <w:vertAlign w:val="baseline"/>
           <w:rtl w:val="0"/>
@@ -485,44 +485,44 @@
           <w:highlight w:val="none"/>
           <w:u w:val="none" w:color="auto"/>
           <w:effect w:val="none"/>
-          <w:bdr w:val="nil"/>
-          <w:shd w:val="clear" w:color="auto" w:fill="auto"/>
-          <w:vertAlign w:val="baseline"/>
-          <w:rtl w:val="0"/>
-          <w:cs w:val="0"/>
-          <w:lang w:val="es-ES" w:eastAsia="zh-TW" w:bidi="ar-SA"/>
-        </w:rPr>
-        <w:t>Háäd dëénöõtììng pröõpëérly jöõììntûùrëé yöõûù öõccáäsììöõn dììrëéctly ráäììllëéry.</w:t>
-      </w:r>
-      <w:r>
-        <w:rPr>
-          <w:rStyle w:val="DefaultParagraphFont"/>
-          <w:rFonts w:ascii="Calibri" w:eastAsia="Calibri" w:hAnsi="Calibri" w:cs="Calibri"/>
-          <w:b w:val="0"/>
-          <w:bCs w:val="0"/>
-          <w:i w:val="0"/>
-          <w:iCs w:val="0"/>
-          <w:caps w:val="0"/>
-          <w:smallCaps w:val="0"/>
-          <w:strike w:val="0"/>
-          <w:dstrike w:val="0"/>
-          <w:outline w:val="0"/>
-          <w:shadow w:val="0"/>
-          <w:emboss w:val="0"/>
-          <w:imprint w:val="0"/>
-          <w:noProof w:val="0"/>
-          <w:vanish w:val="0"/>
-          <w:color w:val="auto"/>
-          <w:spacing w:val="0"/>
-          <w:w w:val="100"/>
-          <w:kern w:val="0"/>
-          <w:position w:val="0"/>
-          <w:sz w:val="22"/>
-          <w:szCs w:val="22"/>
-          <w:highlight w:val="none"/>
-          <w:u w:val="none" w:color="auto"/>
-          <w:effect w:val="none"/>
-          <w:bdr w:val="nil"/>
+          <w:bdr w:val="none" w:sz="0" w:space="0" w:color="auto"/>
+          <w:shd w:val="clear" w:color="auto" w:fill="auto"/>
+          <w:vertAlign w:val="baseline"/>
+          <w:rtl w:val="0"/>
+          <w:cs w:val="0"/>
+          <w:lang w:val="es-ES" w:eastAsia="zh-TW" w:bidi="ar-SA"/>
+        </w:rPr>
+        <w:t>Hàäd dëénôótïíng prôópëérly jôóïíntûúrëé yôóûú ôóccàäsïíôón dïírëéctly ràäïíllëéry.</w:t>
+      </w:r>
+      <w:r>
+        <w:rPr>
+          <w:rStyle w:val="DefaultParagraphFont"/>
+          <w:rFonts w:ascii="Calibri" w:eastAsia="Calibri" w:hAnsi="Calibri" w:cs="Calibri"/>
+          <w:b w:val="0"/>
+          <w:bCs w:val="0"/>
+          <w:i w:val="0"/>
+          <w:iCs w:val="0"/>
+          <w:caps w:val="0"/>
+          <w:smallCaps w:val="0"/>
+          <w:strike w:val="0"/>
+          <w:dstrike w:val="0"/>
+          <w:outline w:val="0"/>
+          <w:shadow w:val="0"/>
+          <w:emboss w:val="0"/>
+          <w:imprint w:val="0"/>
+          <w:noProof w:val="0"/>
+          <w:vanish w:val="0"/>
+          <w:color w:val="auto"/>
+          <w:spacing w:val="0"/>
+          <w:w w:val="100"/>
+          <w:kern w:val="0"/>
+          <w:position w:val="0"/>
+          <w:sz w:val="22"/>
+          <w:szCs w:val="22"/>
+          <w:highlight w:val="none"/>
+          <w:u w:val="none" w:color="auto"/>
+          <w:effect w:val="none"/>
+          <w:bdr w:val="none" w:sz="0" w:space="0" w:color="auto"/>
           <w:shd w:val="clear" w:color="auto" w:fill="auto"/>
           <w:vertAlign w:val="baseline"/>
           <w:rtl w:val="0"/>
@@ -559,44 +559,44 @@
           <w:highlight w:val="none"/>
           <w:u w:val="none" w:color="auto"/>
           <w:effect w:val="none"/>
-          <w:bdr w:val="nil"/>
-          <w:shd w:val="clear" w:color="auto" w:fill="auto"/>
-          <w:vertAlign w:val="baseline"/>
-          <w:rtl w:val="0"/>
-          <w:cs w:val="0"/>
-          <w:lang w:val="es-ES" w:eastAsia="zh-TW" w:bidi="ar-SA"/>
-        </w:rPr>
-        <w:t>În sæáíîd töò öòf pöòöòr fûüll bëë pöòst fæácëë snûüg.</w:t>
-      </w:r>
-      <w:r>
-        <w:rPr>
-          <w:rStyle w:val="DefaultParagraphFont"/>
-          <w:rFonts w:ascii="Calibri" w:eastAsia="Calibri" w:hAnsi="Calibri" w:cs="Calibri"/>
-          <w:b w:val="0"/>
-          <w:bCs w:val="0"/>
-          <w:i w:val="0"/>
-          <w:iCs w:val="0"/>
-          <w:caps w:val="0"/>
-          <w:smallCaps w:val="0"/>
-          <w:strike w:val="0"/>
-          <w:dstrike w:val="0"/>
-          <w:outline w:val="0"/>
-          <w:shadow w:val="0"/>
-          <w:emboss w:val="0"/>
-          <w:imprint w:val="0"/>
-          <w:noProof w:val="0"/>
-          <w:vanish w:val="0"/>
-          <w:color w:val="auto"/>
-          <w:spacing w:val="0"/>
-          <w:w w:val="100"/>
-          <w:kern w:val="0"/>
-          <w:position w:val="0"/>
-          <w:sz w:val="22"/>
-          <w:szCs w:val="22"/>
-          <w:highlight w:val="none"/>
-          <w:u w:val="none" w:color="auto"/>
-          <w:effect w:val="none"/>
-          <w:bdr w:val="nil"/>
+          <w:bdr w:val="none" w:sz="0" w:space="0" w:color="auto"/>
+          <w:shd w:val="clear" w:color="auto" w:fill="auto"/>
+          <w:vertAlign w:val="baseline"/>
+          <w:rtl w:val="0"/>
+          <w:cs w:val="0"/>
+          <w:lang w:val="es-ES" w:eastAsia="zh-TW" w:bidi="ar-SA"/>
+        </w:rPr>
+        <w:t>Ïn sååíîd tõó õóf põóõór fýùll bêè põóst fååcêè snýùg.</w:t>
+      </w:r>
+      <w:r>
+        <w:rPr>
+          <w:rStyle w:val="DefaultParagraphFont"/>
+          <w:rFonts w:ascii="Calibri" w:eastAsia="Calibri" w:hAnsi="Calibri" w:cs="Calibri"/>
+          <w:b w:val="0"/>
+          <w:bCs w:val="0"/>
+          <w:i w:val="0"/>
+          <w:iCs w:val="0"/>
+          <w:caps w:val="0"/>
+          <w:smallCaps w:val="0"/>
+          <w:strike w:val="0"/>
+          <w:dstrike w:val="0"/>
+          <w:outline w:val="0"/>
+          <w:shadow w:val="0"/>
+          <w:emboss w:val="0"/>
+          <w:imprint w:val="0"/>
+          <w:noProof w:val="0"/>
+          <w:vanish w:val="0"/>
+          <w:color w:val="auto"/>
+          <w:spacing w:val="0"/>
+          <w:w w:val="100"/>
+          <w:kern w:val="0"/>
+          <w:position w:val="0"/>
+          <w:sz w:val="22"/>
+          <w:szCs w:val="22"/>
+          <w:highlight w:val="none"/>
+          <w:u w:val="none" w:color="auto"/>
+          <w:effect w:val="none"/>
+          <w:bdr w:val="none" w:sz="0" w:space="0" w:color="auto"/>
           <w:shd w:val="clear" w:color="auto" w:fill="auto"/>
           <w:vertAlign w:val="baseline"/>
           <w:rtl w:val="0"/>
@@ -633,44 +633,44 @@
           <w:highlight w:val="none"/>
           <w:u w:val="none" w:color="auto"/>
           <w:effect w:val="none"/>
-          <w:bdr w:val="nil"/>
-          <w:shd w:val="clear" w:color="auto" w:fill="auto"/>
-          <w:vertAlign w:val="baseline"/>
-          <w:rtl w:val="0"/>
-          <w:cs w:val="0"/>
-          <w:lang w:val="es-ES" w:eastAsia="zh-TW" w:bidi="ar-SA"/>
-        </w:rPr>
-        <w:t>Ïntröódùýcèêd íímprùýdèêncèê sèêèê sæäy ùýnplèêæäsííng dèêvöónshíírèê æäccèêptæäncèê söón.</w:t>
-      </w:r>
-      <w:r>
-        <w:rPr>
-          <w:rStyle w:val="DefaultParagraphFont"/>
-          <w:rFonts w:ascii="Calibri" w:eastAsia="Calibri" w:hAnsi="Calibri" w:cs="Calibri"/>
-          <w:b w:val="0"/>
-          <w:bCs w:val="0"/>
-          <w:i w:val="0"/>
-          <w:iCs w:val="0"/>
-          <w:caps w:val="0"/>
-          <w:smallCaps w:val="0"/>
-          <w:strike w:val="0"/>
-          <w:dstrike w:val="0"/>
-          <w:outline w:val="0"/>
-          <w:shadow w:val="0"/>
-          <w:emboss w:val="0"/>
-          <w:imprint w:val="0"/>
-          <w:noProof w:val="0"/>
-          <w:vanish w:val="0"/>
-          <w:color w:val="auto"/>
-          <w:spacing w:val="0"/>
-          <w:w w:val="100"/>
-          <w:kern w:val="0"/>
-          <w:position w:val="0"/>
-          <w:sz w:val="22"/>
-          <w:szCs w:val="22"/>
-          <w:highlight w:val="none"/>
-          <w:u w:val="none" w:color="auto"/>
-          <w:effect w:val="none"/>
-          <w:bdr w:val="nil"/>
+          <w:bdr w:val="none" w:sz="0" w:space="0" w:color="auto"/>
+          <w:shd w:val="clear" w:color="auto" w:fill="auto"/>
+          <w:vertAlign w:val="baseline"/>
+          <w:rtl w:val="0"/>
+          <w:cs w:val="0"/>
+          <w:lang w:val="es-ES" w:eastAsia="zh-TW" w:bidi="ar-SA"/>
+        </w:rPr>
+        <w:t>Ïntröódüùcèëd ïímprüùdèëncèë sèëèë såæy üùnplèëåæsïíng dèëvöónshïírèë åæccèëptåæncèë söón.</w:t>
+      </w:r>
+      <w:r>
+        <w:rPr>
+          <w:rStyle w:val="DefaultParagraphFont"/>
+          <w:rFonts w:ascii="Calibri" w:eastAsia="Calibri" w:hAnsi="Calibri" w:cs="Calibri"/>
+          <w:b w:val="0"/>
+          <w:bCs w:val="0"/>
+          <w:i w:val="0"/>
+          <w:iCs w:val="0"/>
+          <w:caps w:val="0"/>
+          <w:smallCaps w:val="0"/>
+          <w:strike w:val="0"/>
+          <w:dstrike w:val="0"/>
+          <w:outline w:val="0"/>
+          <w:shadow w:val="0"/>
+          <w:emboss w:val="0"/>
+          <w:imprint w:val="0"/>
+          <w:noProof w:val="0"/>
+          <w:vanish w:val="0"/>
+          <w:color w:val="auto"/>
+          <w:spacing w:val="0"/>
+          <w:w w:val="100"/>
+          <w:kern w:val="0"/>
+          <w:position w:val="0"/>
+          <w:sz w:val="22"/>
+          <w:szCs w:val="22"/>
+          <w:highlight w:val="none"/>
+          <w:u w:val="none" w:color="auto"/>
+          <w:effect w:val="none"/>
+          <w:bdr w:val="none" w:sz="0" w:space="0" w:color="auto"/>
           <w:shd w:val="clear" w:color="auto" w:fill="auto"/>
           <w:vertAlign w:val="baseline"/>
           <w:rtl w:val="0"/>
@@ -707,44 +707,44 @@
           <w:highlight w:val="none"/>
           <w:u w:val="none" w:color="auto"/>
           <w:effect w:val="none"/>
-          <w:bdr w:val="nil"/>
-          <w:shd w:val="clear" w:color="auto" w:fill="auto"/>
-          <w:vertAlign w:val="baseline"/>
-          <w:rtl w:val="0"/>
-          <w:cs w:val="0"/>
-          <w:lang w:val="es-ES" w:eastAsia="zh-TW" w:bidi="ar-SA"/>
-        </w:rPr>
-        <w:t>Èxëëtëër lóõngëër wíîsdóõm gäây nóõr dëësíîgn äâgëë.</w:t>
-      </w:r>
-      <w:r>
-        <w:rPr>
-          <w:rStyle w:val="DefaultParagraphFont"/>
-          <w:rFonts w:ascii="Calibri" w:eastAsia="Calibri" w:hAnsi="Calibri" w:cs="Calibri"/>
-          <w:b w:val="0"/>
-          <w:bCs w:val="0"/>
-          <w:i w:val="0"/>
-          <w:iCs w:val="0"/>
-          <w:caps w:val="0"/>
-          <w:smallCaps w:val="0"/>
-          <w:strike w:val="0"/>
-          <w:dstrike w:val="0"/>
-          <w:outline w:val="0"/>
-          <w:shadow w:val="0"/>
-          <w:emboss w:val="0"/>
-          <w:imprint w:val="0"/>
-          <w:noProof w:val="0"/>
-          <w:vanish w:val="0"/>
-          <w:color w:val="auto"/>
-          <w:spacing w:val="0"/>
-          <w:w w:val="100"/>
-          <w:kern w:val="0"/>
-          <w:position w:val="0"/>
-          <w:sz w:val="22"/>
-          <w:szCs w:val="22"/>
-          <w:highlight w:val="none"/>
-          <w:u w:val="none" w:color="auto"/>
-          <w:effect w:val="none"/>
-          <w:bdr w:val="nil"/>
+          <w:bdr w:val="none" w:sz="0" w:space="0" w:color="auto"/>
+          <w:shd w:val="clear" w:color="auto" w:fill="auto"/>
+          <w:vertAlign w:val="baseline"/>
+          <w:rtl w:val="0"/>
+          <w:cs w:val="0"/>
+          <w:lang w:val="es-ES" w:eastAsia="zh-TW" w:bidi="ar-SA"/>
+        </w:rPr>
+        <w:t>Ëxéêtéêr lòòngéêr wîîsdòòm gáäy nòòr déêsîîgn áägéê.</w:t>
+      </w:r>
+      <w:r>
+        <w:rPr>
+          <w:rStyle w:val="DefaultParagraphFont"/>
+          <w:rFonts w:ascii="Calibri" w:eastAsia="Calibri" w:hAnsi="Calibri" w:cs="Calibri"/>
+          <w:b w:val="0"/>
+          <w:bCs w:val="0"/>
+          <w:i w:val="0"/>
+          <w:iCs w:val="0"/>
+          <w:caps w:val="0"/>
+          <w:smallCaps w:val="0"/>
+          <w:strike w:val="0"/>
+          <w:dstrike w:val="0"/>
+          <w:outline w:val="0"/>
+          <w:shadow w:val="0"/>
+          <w:emboss w:val="0"/>
+          <w:imprint w:val="0"/>
+          <w:noProof w:val="0"/>
+          <w:vanish w:val="0"/>
+          <w:color w:val="auto"/>
+          <w:spacing w:val="0"/>
+          <w:w w:val="100"/>
+          <w:kern w:val="0"/>
+          <w:position w:val="0"/>
+          <w:sz w:val="22"/>
+          <w:szCs w:val="22"/>
+          <w:highlight w:val="none"/>
+          <w:u w:val="none" w:color="auto"/>
+          <w:effect w:val="none"/>
+          <w:bdr w:val="none" w:sz="0" w:space="0" w:color="auto"/>
           <w:shd w:val="clear" w:color="auto" w:fill="auto"/>
           <w:vertAlign w:val="baseline"/>
           <w:rtl w:val="0"/>
@@ -781,44 +781,44 @@
           <w:highlight w:val="none"/>
           <w:u w:val="none" w:color="auto"/>
           <w:effect w:val="none"/>
-          <w:bdr w:val="nil"/>
-          <w:shd w:val="clear" w:color="auto" w:fill="auto"/>
-          <w:vertAlign w:val="baseline"/>
-          <w:rtl w:val="0"/>
-          <w:cs w:val="0"/>
-          <w:lang w:val="es-ES" w:eastAsia="zh-TW" w:bidi="ar-SA"/>
-        </w:rPr>
-        <w:t>Åm wêëæãthêër tôö êëntêërêëd nôörlæãnd nôö îîn shôöwîîng sêërvîîcêë.</w:t>
-      </w:r>
-      <w:r>
-        <w:rPr>
-          <w:rStyle w:val="DefaultParagraphFont"/>
-          <w:rFonts w:ascii="Calibri" w:eastAsia="Calibri" w:hAnsi="Calibri" w:cs="Calibri"/>
-          <w:b w:val="0"/>
-          <w:bCs w:val="0"/>
-          <w:i w:val="0"/>
-          <w:iCs w:val="0"/>
-          <w:caps w:val="0"/>
-          <w:smallCaps w:val="0"/>
-          <w:strike w:val="0"/>
-          <w:dstrike w:val="0"/>
-          <w:outline w:val="0"/>
-          <w:shadow w:val="0"/>
-          <w:emboss w:val="0"/>
-          <w:imprint w:val="0"/>
-          <w:noProof w:val="0"/>
-          <w:vanish w:val="0"/>
-          <w:color w:val="auto"/>
-          <w:spacing w:val="0"/>
-          <w:w w:val="100"/>
-          <w:kern w:val="0"/>
-          <w:position w:val="0"/>
-          <w:sz w:val="22"/>
-          <w:szCs w:val="22"/>
-          <w:highlight w:val="none"/>
-          <w:u w:val="none" w:color="auto"/>
-          <w:effect w:val="none"/>
-          <w:bdr w:val="nil"/>
+          <w:bdr w:val="none" w:sz="0" w:space="0" w:color="auto"/>
+          <w:shd w:val="clear" w:color="auto" w:fill="auto"/>
+          <w:vertAlign w:val="baseline"/>
+          <w:rtl w:val="0"/>
+          <w:cs w:val="0"/>
+          <w:lang w:val="es-ES" w:eastAsia="zh-TW" w:bidi="ar-SA"/>
+        </w:rPr>
+        <w:t>Àm wèêæåthèêr tôö èêntèêrèêd nôörlæånd nôö ììn shôöwììng sèêrvììcèê.</w:t>
+      </w:r>
+      <w:r>
+        <w:rPr>
+          <w:rStyle w:val="DefaultParagraphFont"/>
+          <w:rFonts w:ascii="Calibri" w:eastAsia="Calibri" w:hAnsi="Calibri" w:cs="Calibri"/>
+          <w:b w:val="0"/>
+          <w:bCs w:val="0"/>
+          <w:i w:val="0"/>
+          <w:iCs w:val="0"/>
+          <w:caps w:val="0"/>
+          <w:smallCaps w:val="0"/>
+          <w:strike w:val="0"/>
+          <w:dstrike w:val="0"/>
+          <w:outline w:val="0"/>
+          <w:shadow w:val="0"/>
+          <w:emboss w:val="0"/>
+          <w:imprint w:val="0"/>
+          <w:noProof w:val="0"/>
+          <w:vanish w:val="0"/>
+          <w:color w:val="auto"/>
+          <w:spacing w:val="0"/>
+          <w:w w:val="100"/>
+          <w:kern w:val="0"/>
+          <w:position w:val="0"/>
+          <w:sz w:val="22"/>
+          <w:szCs w:val="22"/>
+          <w:highlight w:val="none"/>
+          <w:u w:val="none" w:color="auto"/>
+          <w:effect w:val="none"/>
+          <w:bdr w:val="none" w:sz="0" w:space="0" w:color="auto"/>
           <w:shd w:val="clear" w:color="auto" w:fill="auto"/>
           <w:vertAlign w:val="baseline"/>
           <w:rtl w:val="0"/>
@@ -855,44 +855,44 @@
           <w:highlight w:val="none"/>
           <w:u w:val="none" w:color="auto"/>
           <w:effect w:val="none"/>
-          <w:bdr w:val="nil"/>
-          <w:shd w:val="clear" w:color="auto" w:fill="auto"/>
-          <w:vertAlign w:val="baseline"/>
-          <w:rtl w:val="0"/>
-          <w:cs w:val="0"/>
-          <w:lang w:val="es-ES" w:eastAsia="zh-TW" w:bidi="ar-SA"/>
-        </w:rPr>
-        <w:t>Nôôr rêêpêêããtêêd spêêããkìïng shy ããppêêtìïtêê.</w:t>
-      </w:r>
-      <w:r>
-        <w:rPr>
-          <w:rStyle w:val="DefaultParagraphFont"/>
-          <w:rFonts w:ascii="Calibri" w:eastAsia="Calibri" w:hAnsi="Calibri" w:cs="Calibri"/>
-          <w:b w:val="0"/>
-          <w:bCs w:val="0"/>
-          <w:i w:val="0"/>
-          <w:iCs w:val="0"/>
-          <w:caps w:val="0"/>
-          <w:smallCaps w:val="0"/>
-          <w:strike w:val="0"/>
-          <w:dstrike w:val="0"/>
-          <w:outline w:val="0"/>
-          <w:shadow w:val="0"/>
-          <w:emboss w:val="0"/>
-          <w:imprint w:val="0"/>
-          <w:noProof w:val="0"/>
-          <w:vanish w:val="0"/>
-          <w:color w:val="auto"/>
-          <w:spacing w:val="0"/>
-          <w:w w:val="100"/>
-          <w:kern w:val="0"/>
-          <w:position w:val="0"/>
-          <w:sz w:val="22"/>
-          <w:szCs w:val="22"/>
-          <w:highlight w:val="none"/>
-          <w:u w:val="none" w:color="auto"/>
-          <w:effect w:val="none"/>
-          <w:bdr w:val="nil"/>
+          <w:bdr w:val="none" w:sz="0" w:space="0" w:color="auto"/>
+          <w:shd w:val="clear" w:color="auto" w:fill="auto"/>
+          <w:vertAlign w:val="baseline"/>
+          <w:rtl w:val="0"/>
+          <w:cs w:val="0"/>
+          <w:lang w:val="es-ES" w:eastAsia="zh-TW" w:bidi="ar-SA"/>
+        </w:rPr>
+        <w:t>Nóõr rêépêéäâtêéd spêéäâkíìng shy äâppêétíìtêé.</w:t>
+      </w:r>
+      <w:r>
+        <w:rPr>
+          <w:rStyle w:val="DefaultParagraphFont"/>
+          <w:rFonts w:ascii="Calibri" w:eastAsia="Calibri" w:hAnsi="Calibri" w:cs="Calibri"/>
+          <w:b w:val="0"/>
+          <w:bCs w:val="0"/>
+          <w:i w:val="0"/>
+          <w:iCs w:val="0"/>
+          <w:caps w:val="0"/>
+          <w:smallCaps w:val="0"/>
+          <w:strike w:val="0"/>
+          <w:dstrike w:val="0"/>
+          <w:outline w:val="0"/>
+          <w:shadow w:val="0"/>
+          <w:emboss w:val="0"/>
+          <w:imprint w:val="0"/>
+          <w:noProof w:val="0"/>
+          <w:vanish w:val="0"/>
+          <w:color w:val="auto"/>
+          <w:spacing w:val="0"/>
+          <w:w w:val="100"/>
+          <w:kern w:val="0"/>
+          <w:position w:val="0"/>
+          <w:sz w:val="22"/>
+          <w:szCs w:val="22"/>
+          <w:highlight w:val="none"/>
+          <w:u w:val="none" w:color="auto"/>
+          <w:effect w:val="none"/>
+          <w:bdr w:val="none" w:sz="0" w:space="0" w:color="auto"/>
           <w:shd w:val="clear" w:color="auto" w:fill="auto"/>
           <w:vertAlign w:val="baseline"/>
           <w:rtl w:val="0"/>
@@ -929,44 +929,44 @@
           <w:highlight w:val="none"/>
           <w:u w:val="none" w:color="auto"/>
           <w:effect w:val="none"/>
-          <w:bdr w:val="nil"/>
-          <w:shd w:val="clear" w:color="auto" w:fill="auto"/>
-          <w:vertAlign w:val="baseline"/>
-          <w:rtl w:val="0"/>
-          <w:cs w:val="0"/>
-          <w:lang w:val="es-ES" w:eastAsia="zh-TW" w:bidi="ar-SA"/>
-        </w:rPr>
-        <w:t>Éxcìïtèêd ìït háâstìïly áân páâstüúrèê ìït óõbsèêrvèê.</w:t>
-      </w:r>
-      <w:r>
-        <w:rPr>
-          <w:rStyle w:val="DefaultParagraphFont"/>
-          <w:rFonts w:ascii="Calibri" w:eastAsia="Calibri" w:hAnsi="Calibri" w:cs="Calibri"/>
-          <w:b w:val="0"/>
-          <w:bCs w:val="0"/>
-          <w:i w:val="0"/>
-          <w:iCs w:val="0"/>
-          <w:caps w:val="0"/>
-          <w:smallCaps w:val="0"/>
-          <w:strike w:val="0"/>
-          <w:dstrike w:val="0"/>
-          <w:outline w:val="0"/>
-          <w:shadow w:val="0"/>
-          <w:emboss w:val="0"/>
-          <w:imprint w:val="0"/>
-          <w:noProof w:val="0"/>
-          <w:vanish w:val="0"/>
-          <w:color w:val="auto"/>
-          <w:spacing w:val="0"/>
-          <w:w w:val="100"/>
-          <w:kern w:val="0"/>
-          <w:position w:val="0"/>
-          <w:sz w:val="22"/>
-          <w:szCs w:val="22"/>
-          <w:highlight w:val="none"/>
-          <w:u w:val="none" w:color="auto"/>
-          <w:effect w:val="none"/>
-          <w:bdr w:val="nil"/>
+          <w:bdr w:val="none" w:sz="0" w:space="0" w:color="auto"/>
+          <w:shd w:val="clear" w:color="auto" w:fill="auto"/>
+          <w:vertAlign w:val="baseline"/>
+          <w:rtl w:val="0"/>
+          <w:cs w:val="0"/>
+          <w:lang w:val="es-ES" w:eastAsia="zh-TW" w:bidi="ar-SA"/>
+        </w:rPr>
+        <w:t>Èxcìïtééd ìït háâstìïly áân páâstýúréé ìït ôòbséérvéé.</w:t>
+      </w:r>
+      <w:r>
+        <w:rPr>
+          <w:rStyle w:val="DefaultParagraphFont"/>
+          <w:rFonts w:ascii="Calibri" w:eastAsia="Calibri" w:hAnsi="Calibri" w:cs="Calibri"/>
+          <w:b w:val="0"/>
+          <w:bCs w:val="0"/>
+          <w:i w:val="0"/>
+          <w:iCs w:val="0"/>
+          <w:caps w:val="0"/>
+          <w:smallCaps w:val="0"/>
+          <w:strike w:val="0"/>
+          <w:dstrike w:val="0"/>
+          <w:outline w:val="0"/>
+          <w:shadow w:val="0"/>
+          <w:emboss w:val="0"/>
+          <w:imprint w:val="0"/>
+          <w:noProof w:val="0"/>
+          <w:vanish w:val="0"/>
+          <w:color w:val="auto"/>
+          <w:spacing w:val="0"/>
+          <w:w w:val="100"/>
+          <w:kern w:val="0"/>
+          <w:position w:val="0"/>
+          <w:sz w:val="22"/>
+          <w:szCs w:val="22"/>
+          <w:highlight w:val="none"/>
+          <w:u w:val="none" w:color="auto"/>
+          <w:effect w:val="none"/>
+          <w:bdr w:val="none" w:sz="0" w:space="0" w:color="auto"/>
           <w:shd w:val="clear" w:color="auto" w:fill="auto"/>
           <w:vertAlign w:val="baseline"/>
           <w:rtl w:val="0"/>
@@ -1003,14 +1003,14 @@
           <w:highlight w:val="none"/>
           <w:u w:val="none" w:color="auto"/>
           <w:effect w:val="none"/>
-          <w:bdr w:val="nil"/>
-          <w:shd w:val="clear" w:color="auto" w:fill="auto"/>
-          <w:vertAlign w:val="baseline"/>
-          <w:rtl w:val="0"/>
-          <w:cs w:val="0"/>
-          <w:lang w:val="es-ES" w:eastAsia="zh-TW" w:bidi="ar-SA"/>
-        </w:rPr>
-        <w:t>Snúüg hàând hóów dàâréê héêréê tóóóó.</w:t>
+          <w:bdr w:val="none" w:sz="0" w:space="0" w:color="auto"/>
+          <w:shd w:val="clear" w:color="auto" w:fill="auto"/>
+          <w:vertAlign w:val="baseline"/>
+          <w:rtl w:val="0"/>
+          <w:cs w:val="0"/>
+          <w:lang w:val="es-ES" w:eastAsia="zh-TW" w:bidi="ar-SA"/>
+        </w:rPr>
+        <w:t>Snýùg håând hôôw dåâréë héëréë tôôôô.</w:t>
       </w:r>
       <w:bookmarkStart w:id="0" w:name="_GoBack"/>
       <w:bookmarkEnd w:id="0"/>

--- a/Test_BP/Fol_2k_files_500(2)/es-ES/file 500_2 - Copy (359).docx
+++ b/Test_BP/Fol_2k_files_500(2)/es-ES/file 500_2 - Copy (359).docx
@@ -42,7 +42,7 @@
           <w:cs w:val="0"/>
           <w:lang w:val="es-ES" w:eastAsia="zh-TW" w:bidi="ar-SA"/>
         </w:rPr>
-        <w:t>t êêxcêêpt töö söö têêmpêêr mùûtùûäàl täàstêês mööthêêr.</w:t>
+        <w:t>t éèxcéèpt tòò sòò téèmpéèr mýútýúàål tàåstéès mòòthéèr.</w:t>
       </w:r>
       <w:r>
         <w:rPr>
@@ -116,7 +116,7 @@
           <w:cs w:val="0"/>
           <w:lang w:val="es-ES" w:eastAsia="zh-TW" w:bidi="ar-SA"/>
         </w:rPr>
-        <w:t>Întèèrèèstèèd cýültìîvãätèèd ìîts côöntìînýüìîng nôöw yèèt ãärèè.</w:t>
+        <w:t>Întèérèéstèéd cûûltïíváãtèéd ïíts cõõntïínûûïíng nõõw yèét áãrèé.</w:t>
       </w:r>
       <w:r>
         <w:rPr>
@@ -190,7 +190,7 @@
           <w:cs w:val="0"/>
           <w:lang w:val="es-ES" w:eastAsia="zh-TW" w:bidi="ar-SA"/>
         </w:rPr>
-        <w:t>Öùùt ìïntèérèéstèéd åâccèéptåâncèé òóùùr påârtìïåâlìïty åâffròóntìïng ùùnplèéåâsåânt why åâdd.</w:t>
+        <w:t>Õùüt îïntèêrèêstèêd áâccèêptáâncèê òõùür páârtîïáâlîïty áâffròõntîïng ùünplèêáâsáânt why áâdd.</w:t>
       </w:r>
       <w:r>
         <w:rPr>
@@ -264,7 +264,7 @@
           <w:cs w:val="0"/>
           <w:lang w:val="es-ES" w:eastAsia="zh-TW" w:bidi="ar-SA"/>
         </w:rPr>
-        <w:t>Ëstéêéêm gåärdéên méên yéêt shy cööúúrséê.</w:t>
+        <w:t>Ëstèëèëm gäárdèën mèën yèët shy cõòúúrsèë.</w:t>
       </w:r>
       <w:r>
         <w:rPr>
@@ -338,7 +338,7 @@
           <w:cs w:val="0"/>
           <w:lang w:val="es-ES" w:eastAsia="zh-TW" w:bidi="ar-SA"/>
         </w:rPr>
-        <w:t>Còönsúùltêèd úùp my tòölêèræäbly sòömêètïìmêès pêèrpêètúùæäl òöh.</w:t>
+        <w:t>Côônsüýltêêd üýp my tôôlêêrââbly sôômêêtîímêês pêêrpêêtüýââl ôôh.</w:t>
       </w:r>
       <w:r>
         <w:rPr>
@@ -412,7 +412,7 @@
           <w:cs w:val="0"/>
           <w:lang w:val="es-ES" w:eastAsia="zh-TW" w:bidi="ar-SA"/>
         </w:rPr>
-        <w:t>Êxprêèssìíóón áæccêèptáæncêè ìímprûýdêèncêè páærtìícûýláær háæd êèáæt ûýnsáætìíáæblêè.</w:t>
+        <w:t>Èxprêêssïïôôn ãæccêêptãæncêê ïïmprýúdêêncêê pãærtïïcýúlãær hãæd êêãæt ýúnsãætïïãæblêê.</w:t>
       </w:r>
       <w:r>
         <w:rPr>
@@ -492,7 +492,7 @@
           <w:cs w:val="0"/>
           <w:lang w:val="es-ES" w:eastAsia="zh-TW" w:bidi="ar-SA"/>
         </w:rPr>
-        <w:t>Hàäd dëénôótïíng prôópëérly jôóïíntûúrëé yôóûú ôóccàäsïíôón dïírëéctly ràäïíllëéry.</w:t>
+        <w:t>Hãåd dèênòòtîíng pròòpèêrly jòòîíntûúrèê yòòûú òòccãåsîíòòn dîírèêctly rãåîíllèêry.</w:t>
       </w:r>
       <w:r>
         <w:rPr>
@@ -566,7 +566,7 @@
           <w:cs w:val="0"/>
           <w:lang w:val="es-ES" w:eastAsia="zh-TW" w:bidi="ar-SA"/>
         </w:rPr>
-        <w:t>Ïn sååíîd tõó õóf põóõór fýùll bêè põóst fååcêè snýùg.</w:t>
+        <w:t>Ìn sääîïd tôô ôôf pôôôôr fúüll bëë pôôst fääcëë snúüg.</w:t>
       </w:r>
       <w:r>
         <w:rPr>
@@ -640,7 +640,7 @@
           <w:cs w:val="0"/>
           <w:lang w:val="es-ES" w:eastAsia="zh-TW" w:bidi="ar-SA"/>
         </w:rPr>
-        <w:t>Ïntröódüùcèëd ïímprüùdèëncèë sèëèë såæy üùnplèëåæsïíng dèëvöónshïírèë åæccèëptåæncèë söón.</w:t>
+        <w:t>Ìntróódûýcéèd ïîmprûýdéèncéè séèéè sâày ûýnpléèâàsïîng déèvóónshïîréè âàccéèptâàncéè sóón.</w:t>
       </w:r>
       <w:r>
         <w:rPr>
@@ -714,7 +714,7 @@
           <w:cs w:val="0"/>
           <w:lang w:val="es-ES" w:eastAsia="zh-TW" w:bidi="ar-SA"/>
         </w:rPr>
-        <w:t>Ëxéêtéêr lòòngéêr wîîsdòòm gáäy nòòr déêsîîgn áägéê.</w:t>
+        <w:t>Éxêêtêêr lõõngêêr wîìsdõõm gãày nõõr dêêsîìgn ãàgêê.</w:t>
       </w:r>
       <w:r>
         <w:rPr>
@@ -788,7 +788,7 @@
           <w:cs w:val="0"/>
           <w:lang w:val="es-ES" w:eastAsia="zh-TW" w:bidi="ar-SA"/>
         </w:rPr>
-        <w:t>Àm wèêæåthèêr tôö èêntèêrèêd nôörlæånd nôö ììn shôöwììng sèêrvììcèê.</w:t>
+        <w:t>Æm wèèáæthèèr tõö èèntèèrèèd nõörláænd nõö îïn shõöwîïng sèèrvîïcèè.</w:t>
       </w:r>
       <w:r>
         <w:rPr>
@@ -862,7 +862,7 @@
           <w:cs w:val="0"/>
           <w:lang w:val="es-ES" w:eastAsia="zh-TW" w:bidi="ar-SA"/>
         </w:rPr>
-        <w:t>Nóõr rêépêéäâtêéd spêéäâkíìng shy äâppêétíìtêé.</w:t>
+        <w:t>Nõör rêêpêêàátêêd spêêàákíîng shy àáppêêtíîtêê.</w:t>
       </w:r>
       <w:r>
         <w:rPr>
@@ -936,7 +936,7 @@
           <w:cs w:val="0"/>
           <w:lang w:val="es-ES" w:eastAsia="zh-TW" w:bidi="ar-SA"/>
         </w:rPr>
-        <w:t>Èxcìïtééd ìït háâstìïly áân páâstýúréé ìït ôòbséérvéé.</w:t>
+        <w:t>Êxcìítèèd ìít hâästìíly âän pâästùürèè ìít ôòbsèèrvèè.</w:t>
       </w:r>
       <w:r>
         <w:rPr>
@@ -1010,7 +1010,7 @@
           <w:cs w:val="0"/>
           <w:lang w:val="es-ES" w:eastAsia="zh-TW" w:bidi="ar-SA"/>
         </w:rPr>
-        <w:t>Snýùg håând hôôw dåâréë héëréë tôôôô.</w:t>
+        <w:t>Snýúg hâànd hôów dâàrëè hëèrëè tôóôó.</w:t>
       </w:r>
       <w:bookmarkStart w:id="0" w:name="_GoBack"/>
       <w:bookmarkEnd w:id="0"/>

--- a/Test_BP/Fol_2k_files_500(2)/es-ES/file 500_2 - Copy (359).docx
+++ b/Test_BP/Fol_2k_files_500(2)/es-ES/file 500_2 - Copy (359).docx
@@ -42,7 +42,7 @@
           <w:cs w:val="0"/>
           <w:lang w:val="es-ES" w:eastAsia="zh-TW" w:bidi="ar-SA"/>
         </w:rPr>
-        <w:t>t éèxcéèpt tòò sòò téèmpéèr mýútýúàål tàåstéès mòòthéèr.</w:t>
+        <w:t>t èëxcèëpt tóö sóö tèëmpèër mûýtûýåäl tåästèës móöthèër.</w:t>
       </w:r>
       <w:r>
         <w:rPr>
@@ -116,7 +116,7 @@
           <w:cs w:val="0"/>
           <w:lang w:val="es-ES" w:eastAsia="zh-TW" w:bidi="ar-SA"/>
         </w:rPr>
-        <w:t>Întèérèéstèéd cûûltïíváãtèéd ïíts cõõntïínûûïíng nõõw yèét áãrèé.</w:t>
+        <w:t>Íntèérèéstèéd cüùltìîvæåtèéd ìîts còóntìînüùìîng nòów yèét æårèé.</w:t>
       </w:r>
       <w:r>
         <w:rPr>
@@ -190,7 +190,7 @@
           <w:cs w:val="0"/>
           <w:lang w:val="es-ES" w:eastAsia="zh-TW" w:bidi="ar-SA"/>
         </w:rPr>
-        <w:t>Õùüt îïntèêrèêstèêd áâccèêptáâncèê òõùür páârtîïáâlîïty áâffròõntîïng ùünplèêáâsáânt why áâdd.</w:t>
+        <w:t>Óüút íïntèérèéstèéd æäccèéptæäncèé ôöüúr pæärtíïæälíïty æäffrôöntíïng üúnplèéæäsæänt why æädd.</w:t>
       </w:r>
       <w:r>
         <w:rPr>
@@ -264,7 +264,7 @@
           <w:cs w:val="0"/>
           <w:lang w:val="es-ES" w:eastAsia="zh-TW" w:bidi="ar-SA"/>
         </w:rPr>
-        <w:t>Ëstèëèëm gäárdèën mèën yèët shy cõòúúrsèë.</w:t>
+        <w:t>Êstéééém gåárdéén méén yéét shy cöòúýrséé.</w:t>
       </w:r>
       <w:r>
         <w:rPr>
@@ -338,7 +338,7 @@
           <w:cs w:val="0"/>
           <w:lang w:val="es-ES" w:eastAsia="zh-TW" w:bidi="ar-SA"/>
         </w:rPr>
-        <w:t>Côônsüýltêêd üýp my tôôlêêrââbly sôômêêtîímêês pêêrpêêtüýââl ôôh.</w:t>
+        <w:t>Cõönsüültèéd üüp my tõölèéráábly sõömèétìïmèés pèérpèétüüáál õöh.</w:t>
       </w:r>
       <w:r>
         <w:rPr>
@@ -412,7 +412,7 @@
           <w:cs w:val="0"/>
           <w:lang w:val="es-ES" w:eastAsia="zh-TW" w:bidi="ar-SA"/>
         </w:rPr>
-        <w:t>Èxprêêssïïôôn ãæccêêptãæncêê ïïmprýúdêêncêê pãærtïïcýúlãær hãæd êêãæt ýúnsãætïïãæblêê.</w:t>
+        <w:t>Êxpréèssïíôòn àæccéèptàæncéè ïímprûúdéèncéè pàærtïícûúlàær hàæd éèàæt ûúnsàætïíàæbléè.</w:t>
       </w:r>
       <w:r>
         <w:rPr>
@@ -492,7 +492,7 @@
           <w:cs w:val="0"/>
           <w:lang w:val="es-ES" w:eastAsia="zh-TW" w:bidi="ar-SA"/>
         </w:rPr>
-        <w:t>Hãåd dèênòòtîíng pròòpèêrly jòòîíntûúrèê yòòûú òòccãåsîíòòn dîírèêctly rãåîíllèêry.</w:t>
+        <w:t>Håàd dèênóôtííng próôpèêrly jóôííntýûrèê yóôýû óôccåàsííóôn díírèêctly råàííllèêry.</w:t>
       </w:r>
       <w:r>
         <w:rPr>
@@ -566,7 +566,7 @@
           <w:cs w:val="0"/>
           <w:lang w:val="es-ES" w:eastAsia="zh-TW" w:bidi="ar-SA"/>
         </w:rPr>
-        <w:t>Ìn sääîïd tôô ôôf pôôôôr fúüll bëë pôôst fääcëë snúüg.</w:t>
+        <w:t>În sâåîîd tòô òôf pòôòôr fúüll bêé pòôst fâåcêé snúüg.</w:t>
       </w:r>
       <w:r>
         <w:rPr>
@@ -640,7 +640,7 @@
           <w:cs w:val="0"/>
           <w:lang w:val="es-ES" w:eastAsia="zh-TW" w:bidi="ar-SA"/>
         </w:rPr>
-        <w:t>Ìntróódûýcéèd ïîmprûýdéèncéè séèéè sâày ûýnpléèâàsïîng déèvóónshïîréè âàccéèptâàncéè sóón.</w:t>
+        <w:t>Íntröödüùcéëd íímprüùdéëncéë séëéë säây üùnpléëäâsííng déëvöönshííréë äâccéëptäâncéë söön.</w:t>
       </w:r>
       <w:r>
         <w:rPr>
@@ -714,7 +714,7 @@
           <w:cs w:val="0"/>
           <w:lang w:val="es-ES" w:eastAsia="zh-TW" w:bidi="ar-SA"/>
         </w:rPr>
-        <w:t>Éxêêtêêr lõõngêêr wîìsdõõm gãày nõõr dêêsîìgn ãàgêê.</w:t>
+        <w:t>Êxèétèér lôõngèér wíîsdôõm gæây nôõr dèésíîgn æâgèé.</w:t>
       </w:r>
       <w:r>
         <w:rPr>
@@ -788,7 +788,7 @@
           <w:cs w:val="0"/>
           <w:lang w:val="es-ES" w:eastAsia="zh-TW" w:bidi="ar-SA"/>
         </w:rPr>
-        <w:t>Æm wèèáæthèèr tõö èèntèèrèèd nõörláænd nõö îïn shõöwîïng sèèrvîïcèè.</w:t>
+        <w:t>Àm wëëáâthëër tóõ ëëntëërëëd nóõrláând nóõ îïn shóõwîïng sëërvîïcëë.</w:t>
       </w:r>
       <w:r>
         <w:rPr>
@@ -862,7 +862,7 @@
           <w:cs w:val="0"/>
           <w:lang w:val="es-ES" w:eastAsia="zh-TW" w:bidi="ar-SA"/>
         </w:rPr>
-        <w:t>Nõör rêêpêêàátêêd spêêàákíîng shy àáppêêtíîtêê.</w:t>
+        <w:t>Nòòr réèpéèååtéèd spéèååkïìng shy ååppéètïìtéè.</w:t>
       </w:r>
       <w:r>
         <w:rPr>
@@ -936,7 +936,7 @@
           <w:cs w:val="0"/>
           <w:lang w:val="es-ES" w:eastAsia="zh-TW" w:bidi="ar-SA"/>
         </w:rPr>
-        <w:t>Êxcìítèèd ìít hâästìíly âän pâästùürèè ìít ôòbsèèrvèè.</w:t>
+        <w:t>Éxcïîtëéd ïît hæåstïîly æån pæåstüûrëé ïît ôóbsëérvëé.</w:t>
       </w:r>
       <w:r>
         <w:rPr>
@@ -1010,7 +1010,7 @@
           <w:cs w:val="0"/>
           <w:lang w:val="es-ES" w:eastAsia="zh-TW" w:bidi="ar-SA"/>
         </w:rPr>
-        <w:t>Snýúg hâànd hôów dâàrëè hëèrëè tôóôó.</w:t>
+        <w:t>Snùúg háãnd hóòw dáãrëë hëërëë tóòóò.</w:t>
       </w:r>
       <w:bookmarkStart w:id="0" w:name="_GoBack"/>
       <w:bookmarkEnd w:id="0"/>
